--- a/FPL/db/gitCommands.docx
+++ b/FPL/db/gitCommands.docx
@@ -255,8 +255,8 @@
         </w:rPr>
       </w:pPr>
       <w:r>
-        <w:object w:dxaOrig="8302" w:dyaOrig="7312">
-          <v:rect xmlns:o="urn:schemas-microsoft-com:office:office" xmlns:v="urn:schemas-microsoft-com:vml" id="rectole0000000000" style="width:415.100000pt;height:365.600000pt" o:preferrelative="t" o:ole="">
+        <w:object w:dxaOrig="8402" w:dyaOrig="7410">
+          <v:rect xmlns:o="urn:schemas-microsoft-com:office:office" xmlns:v="urn:schemas-microsoft-com:vml" id="rectole0000000000" style="width:420.100000pt;height:370.500000pt" o:preferrelative="t" o:ole="">
             <o:lock v:ext="edit"/>
             <v:imagedata xmlns:r="http://schemas.openxmlformats.org/officeDocument/2006/relationships" r:id="docRId1" o:title=""/>
           </v:rect>
@@ -335,14 +335,135 @@
         </w:rPr>
       </w:pPr>
       <w:r>
-        <w:object w:dxaOrig="8303" w:dyaOrig="12539">
-          <v:rect xmlns:o="urn:schemas-microsoft-com:office:office" xmlns:v="urn:schemas-microsoft-com:vml" id="rectole0000000001" style="width:415.150000pt;height:626.950000pt" o:preferrelative="t" o:ole="">
+        <w:object w:dxaOrig="8402" w:dyaOrig="12695">
+          <v:rect xmlns:o="urn:schemas-microsoft-com:office:office" xmlns:v="urn:schemas-microsoft-com:vml" id="rectole0000000001" style="width:420.100000pt;height:634.750000pt" o:preferrelative="t" o:ole="">
             <o:lock v:ext="edit"/>
             <v:imagedata xmlns:r="http://schemas.openxmlformats.org/officeDocument/2006/relationships" r:id="docRId3" o:title=""/>
           </v:rect>
           <o:OLEObject xmlns:r="http://schemas.openxmlformats.org/officeDocument/2006/relationships" xmlns:o="urn:schemas-microsoft-com:office:office" Type="Embed" ProgID="StaticMetafile" DrawAspect="Content" ObjectID="0000000001" ShapeID="rectole0000000001" r:id="docRId2"/>
         </w:object>
       </w:r>
+    </w:p>
+    <w:p>
+      <w:pPr>
+        <w:spacing w:before="0" w:after="200" w:line="240"/>
+        <w:ind w:right="0" w:left="0" w:firstLine="0"/>
+        <w:jc w:val="left"/>
+        <w:rPr>
+          <w:rFonts w:ascii="Calibri" w:hAnsi="Calibri" w:cs="Calibri" w:eastAsia="Calibri"/>
+          <w:color w:val="auto"/>
+          <w:spacing w:val="0"/>
+          <w:position w:val="0"/>
+          <w:sz w:val="22"/>
+          <w:shd w:fill="auto" w:val="clear"/>
+        </w:rPr>
+      </w:pPr>
+    </w:p>
+    <w:p>
+      <w:pPr>
+        <w:spacing w:before="0" w:after="200" w:line="240"/>
+        <w:ind w:right="0" w:left="0" w:firstLine="0"/>
+        <w:jc w:val="left"/>
+        <w:rPr>
+          <w:rFonts w:ascii="Calibri" w:hAnsi="Calibri" w:cs="Calibri" w:eastAsia="Calibri"/>
+          <w:color w:val="auto"/>
+          <w:spacing w:val="0"/>
+          <w:position w:val="0"/>
+          <w:sz w:val="22"/>
+          <w:shd w:fill="auto" w:val="clear"/>
+        </w:rPr>
+      </w:pPr>
+      <w:r>
+        <w:rPr>
+          <w:rFonts w:ascii="Calibri" w:hAnsi="Calibri" w:cs="Calibri" w:eastAsia="Calibri"/>
+          <w:color w:val="auto"/>
+          <w:spacing w:val="0"/>
+          <w:position w:val="0"/>
+          <w:sz w:val="22"/>
+          <w:shd w:fill="auto" w:val="clear"/>
+        </w:rPr>
+        <w:t xml:space="preserve">Vim commands </w:t>
+      </w:r>
+    </w:p>
+    <w:p>
+      <w:pPr>
+        <w:spacing w:before="0" w:after="200" w:line="240"/>
+        <w:ind w:right="0" w:left="0" w:firstLine="0"/>
+        <w:jc w:val="left"/>
+        <w:rPr>
+          <w:rFonts w:ascii="Calibri" w:hAnsi="Calibri" w:cs="Calibri" w:eastAsia="Calibri"/>
+          <w:color w:val="auto"/>
+          <w:spacing w:val="0"/>
+          <w:position w:val="0"/>
+          <w:sz w:val="22"/>
+          <w:shd w:fill="auto" w:val="clear"/>
+        </w:rPr>
+      </w:pPr>
+      <w:r>
+        <w:rPr>
+          <w:rFonts w:ascii="Calibri" w:hAnsi="Calibri" w:cs="Calibri" w:eastAsia="Calibri"/>
+          <w:color w:val="auto"/>
+          <w:spacing w:val="0"/>
+          <w:position w:val="0"/>
+          <w:sz w:val="22"/>
+          <w:shd w:fill="auto" w:val="clear"/>
+        </w:rPr>
+        <w:t xml:space="preserve">Esc and :wq</w:t>
+      </w:r>
+    </w:p>
+    <w:p>
+      <w:pPr>
+        <w:spacing w:before="0" w:after="200" w:line="240"/>
+        <w:ind w:right="0" w:left="0" w:firstLine="0"/>
+        <w:jc w:val="left"/>
+        <w:rPr>
+          <w:rFonts w:ascii="Calibri" w:hAnsi="Calibri" w:cs="Calibri" w:eastAsia="Calibri"/>
+          <w:color w:val="auto"/>
+          <w:spacing w:val="0"/>
+          <w:position w:val="0"/>
+          <w:sz w:val="22"/>
+          <w:shd w:fill="auto" w:val="clear"/>
+        </w:rPr>
+      </w:pPr>
+      <w:r>
+        <w:object w:dxaOrig="5655" w:dyaOrig="2039">
+          <v:rect xmlns:o="urn:schemas-microsoft-com:office:office" xmlns:v="urn:schemas-microsoft-com:vml" id="rectole0000000002" style="width:282.750000pt;height:101.950000pt" o:preferrelative="t" o:ole="">
+            <o:lock v:ext="edit"/>
+            <v:imagedata xmlns:r="http://schemas.openxmlformats.org/officeDocument/2006/relationships" r:id="docRId5" o:title=""/>
+          </v:rect>
+          <o:OLEObject xmlns:r="http://schemas.openxmlformats.org/officeDocument/2006/relationships" xmlns:o="urn:schemas-microsoft-com:office:office" Type="Embed" ProgID="StaticDib" DrawAspect="Content" ObjectID="0000000002" ShapeID="rectole0000000002" r:id="docRId4"/>
+        </w:object>
+      </w:r>
+    </w:p>
+    <w:p>
+      <w:pPr>
+        <w:spacing w:before="0" w:after="200" w:line="240"/>
+        <w:ind w:right="0" w:left="0" w:firstLine="0"/>
+        <w:jc w:val="left"/>
+        <w:rPr>
+          <w:rFonts w:ascii="Calibri" w:hAnsi="Calibri" w:cs="Calibri" w:eastAsia="Calibri"/>
+          <w:color w:val="auto"/>
+          <w:spacing w:val="0"/>
+          <w:position w:val="0"/>
+          <w:sz w:val="22"/>
+          <w:shd w:fill="auto" w:val="clear"/>
+        </w:rPr>
+      </w:pPr>
+    </w:p>
+    <w:p>
+      <w:pPr>
+        <w:spacing w:before="0" w:after="200" w:line="240"/>
+        <w:ind w:right="0" w:left="0" w:firstLine="0"/>
+        <w:jc w:val="left"/>
+        <w:rPr>
+          <w:rFonts w:ascii="Calibri" w:hAnsi="Calibri" w:cs="Calibri" w:eastAsia="Calibri"/>
+          <w:color w:val="auto"/>
+          <w:spacing w:val="0"/>
+          <w:position w:val="0"/>
+          <w:sz w:val="22"/>
+          <w:shd w:fill="auto" w:val="clear"/>
+        </w:rPr>
+      </w:pPr>
     </w:p>
     <w:p>
       <w:pPr>
